--- a/PROJECT/System Requirements Specification/TINF19C_SRS_Team_3_v1.1.docx
+++ b/PROJECT/System Requirements Specification/TINF19C_SRS_Team_3_v1.1.docx
@@ -63,6 +63,7 @@
         </w:rPr>
         <w:t>(</w:t>
       </w:r>
+      <w:proofErr w:type="spellStart"/>
       <w:r>
         <w:rPr>
           <w:rFonts w:ascii="Verdana" w:hAnsi="Verdana"/>
@@ -81,7 +82,18 @@
           <w:szCs w:val="32"/>
           <w:lang w:val="en-GB"/>
         </w:rPr>
-        <w:t>heft)</w:t>
+        <w:t>heft</w:t>
+      </w:r>
+      <w:proofErr w:type="spellEnd"/>
+      <w:r>
+        <w:rPr>
+          <w:rFonts w:ascii="Verdana" w:hAnsi="Verdana"/>
+          <w:b/>
+          <w:sz w:val="32"/>
+          <w:szCs w:val="32"/>
+          <w:lang w:val="en-GB"/>
+        </w:rPr>
+        <w:t>)</w:t>
       </w:r>
     </w:p>
     <w:p>
@@ -125,7 +137,23 @@
           <w:rFonts w:ascii="Verdana" w:hAnsi="Verdana"/>
           <w:lang w:val="en-GB"/>
         </w:rPr>
-        <w:t>C, SWE I Praxisprojekt 20</w:t>
+        <w:t xml:space="preserve">C, SWE I </w:t>
+      </w:r>
+      <w:proofErr w:type="spellStart"/>
+      <w:r>
+        <w:rPr>
+          <w:rFonts w:ascii="Verdana" w:hAnsi="Verdana"/>
+          <w:lang w:val="en-GB"/>
+        </w:rPr>
+        <w:t>Praxisprojekt</w:t>
+      </w:r>
+      <w:proofErr w:type="spellEnd"/>
+      <w:r>
+        <w:rPr>
+          <w:rFonts w:ascii="Verdana" w:hAnsi="Verdana"/>
+          <w:lang w:val="en-GB"/>
+        </w:rPr>
+        <w:t xml:space="preserve"> 20</w:t>
       </w:r>
       <w:r>
         <w:rPr>
@@ -517,7 +545,39 @@
           <w:rFonts w:ascii="Calibri" w:hAnsi="Calibri"/>
           <w:lang w:val="de-DE"/>
         </w:rPr>
-        <w:t>(Niclas Hörber, Kay Knöpfle, Nico Fischer, Daniel Zichler, Niklas Huber, Phillip Förster)</w:t>
+        <w:t xml:space="preserve">(Niclas </w:t>
+      </w:r>
+      <w:proofErr w:type="spellStart"/>
+      <w:r>
+        <w:rPr>
+          <w:rFonts w:ascii="Calibri" w:hAnsi="Calibri"/>
+          <w:lang w:val="de-DE"/>
+        </w:rPr>
+        <w:t>Hörber</w:t>
+      </w:r>
+      <w:proofErr w:type="spellEnd"/>
+      <w:r>
+        <w:rPr>
+          <w:rFonts w:ascii="Calibri" w:hAnsi="Calibri"/>
+          <w:lang w:val="de-DE"/>
+        </w:rPr>
+        <w:t xml:space="preserve">, Kay Knöpfle, Nico Fischer, Daniel </w:t>
+      </w:r>
+      <w:proofErr w:type="spellStart"/>
+      <w:r>
+        <w:rPr>
+          <w:rFonts w:ascii="Calibri" w:hAnsi="Calibri"/>
+          <w:lang w:val="de-DE"/>
+        </w:rPr>
+        <w:t>Zichler</w:t>
+      </w:r>
+      <w:proofErr w:type="spellEnd"/>
+      <w:r>
+        <w:rPr>
+          <w:rFonts w:ascii="Calibri" w:hAnsi="Calibri"/>
+          <w:lang w:val="de-DE"/>
+        </w:rPr>
+        <w:t>, Niklas Huber, Phillip Förster)</w:t>
       </w:r>
     </w:p>
     <w:p>
@@ -556,6 +616,7 @@
         </w:rPr>
         <w:tab/>
       </w:r>
+      <w:proofErr w:type="spellStart"/>
       <w:r>
         <w:rPr>
           <w:rStyle w:val="Erluterungen"/>
@@ -565,7 +626,19 @@
           <w:sz w:val="22"/>
           <w:lang w:val="en-GB"/>
         </w:rPr>
-        <w:t>Rotebühlplatz 41</w:t>
+        <w:t>Rotebühlplatz</w:t>
+      </w:r>
+      <w:proofErr w:type="spellEnd"/>
+      <w:r>
+        <w:rPr>
+          <w:rStyle w:val="Erluterungen"/>
+          <w:rFonts w:asciiTheme="minorHAnsi" w:hAnsiTheme="minorHAnsi" w:cstheme="minorBidi"/>
+          <w:iCs/>
+          <w:color w:val="auto"/>
+          <w:sz w:val="22"/>
+          <w:lang w:val="en-GB"/>
+        </w:rPr>
+        <w:t xml:space="preserve"> 41</w:t>
       </w:r>
     </w:p>
     <w:p>
@@ -1119,6 +1192,7 @@
               </w:rPr>
               <w:t xml:space="preserve">Kay </w:t>
             </w:r>
+            <w:proofErr w:type="spellStart"/>
             <w:r>
               <w:rPr>
                 <w:rFonts w:cstheme="minorHAnsi"/>
@@ -1127,6 +1201,7 @@
               </w:rPr>
               <w:t>Knöpfle</w:t>
             </w:r>
+            <w:proofErr w:type="spellEnd"/>
           </w:p>
         </w:tc>
         <w:tc>
@@ -3795,7 +3870,27 @@
           <w:color w:val="000000" w:themeColor="text1"/>
           <w:lang w:val="en-US"/>
         </w:rPr>
-        <w:t xml:space="preserve">The goal of this project is to develop a Server farm which supports the testing of OPC UA Clients. The Server farm should provide multiple virtual OPC UA Server via Network. These virtual OPC UA Server profiles should be parameterizable via an AutomationML configuration file (in CAEX 3.0).  In conclusion, the software should simulate multiple OPC UA Servers on one computer for testing OPC UA Clients. The target group are developer and tester of applications with OPC UA Client-Interface. </w:t>
+        <w:t xml:space="preserve">The goal of this project is to develop a Server farm which supports the testing of OPC UA Clients. The Server farm should provide multiple virtual OPC UA Server via Network. These virtual OPC UA Server profiles should be parameterizable via an </w:t>
+      </w:r>
+      <w:proofErr w:type="spellStart"/>
+      <w:r>
+        <w:rPr>
+          <w:rStyle w:val="Erluterungen"/>
+          <w:rFonts w:ascii="Calibri" w:hAnsi="Calibri" w:cs="Calibri"/>
+          <w:color w:val="000000" w:themeColor="text1"/>
+          <w:lang w:val="en-US"/>
+        </w:rPr>
+        <w:t>AutomationML</w:t>
+      </w:r>
+      <w:proofErr w:type="spellEnd"/>
+      <w:r>
+        <w:rPr>
+          <w:rStyle w:val="Erluterungen"/>
+          <w:rFonts w:ascii="Calibri" w:hAnsi="Calibri" w:cs="Calibri"/>
+          <w:color w:val="000000" w:themeColor="text1"/>
+          <w:lang w:val="en-US"/>
+        </w:rPr>
+        <w:t xml:space="preserve"> configuration file (in CAEX 3.0).  In conclusion, the software should simulate multiple OPC UA Servers on one computer for testing OPC UA Clients. The target group are developer and tester of applications with OPC UA Client-Interface. </w:t>
       </w:r>
       <w:r>
         <w:rPr>
@@ -3853,7 +3948,51 @@
           <w:color w:val="000000" w:themeColor="text1"/>
           <w:lang w:val="en-US"/>
         </w:rPr>
-        <w:t>OPC UA (Open Platform Communications United) is a standardized and safe exchange of data and information for industry automation between machines, devices, computers and services from different industry sectors. Therefore, it is independent of programming languages, operating systems and system suppliers [1].</w:t>
+        <w:t xml:space="preserve">OPC UA (Open Platform Communications United) is a standardized and safe exchange of data and information for industry automation between machines, devices, </w:t>
+      </w:r>
+      <w:proofErr w:type="gramStart"/>
+      <w:r>
+        <w:rPr>
+          <w:rStyle w:val="Erluterungen"/>
+          <w:rFonts w:ascii="Calibri" w:hAnsi="Calibri" w:cs="Calibri"/>
+          <w:iCs/>
+          <w:color w:val="000000" w:themeColor="text1"/>
+          <w:lang w:val="en-US"/>
+        </w:rPr>
+        <w:t>computers</w:t>
+      </w:r>
+      <w:proofErr w:type="gramEnd"/>
+      <w:r>
+        <w:rPr>
+          <w:rStyle w:val="Erluterungen"/>
+          <w:rFonts w:ascii="Calibri" w:hAnsi="Calibri" w:cs="Calibri"/>
+          <w:iCs/>
+          <w:color w:val="000000" w:themeColor="text1"/>
+          <w:lang w:val="en-US"/>
+        </w:rPr>
+        <w:t xml:space="preserve"> and services from different industry sectors. Therefore, it is independent of programming languages, operating </w:t>
+      </w:r>
+      <w:proofErr w:type="gramStart"/>
+      <w:r>
+        <w:rPr>
+          <w:rStyle w:val="Erluterungen"/>
+          <w:rFonts w:ascii="Calibri" w:hAnsi="Calibri" w:cs="Calibri"/>
+          <w:iCs/>
+          <w:color w:val="000000" w:themeColor="text1"/>
+          <w:lang w:val="en-US"/>
+        </w:rPr>
+        <w:t>systems</w:t>
+      </w:r>
+      <w:proofErr w:type="gramEnd"/>
+      <w:r>
+        <w:rPr>
+          <w:rStyle w:val="Erluterungen"/>
+          <w:rFonts w:ascii="Calibri" w:hAnsi="Calibri" w:cs="Calibri"/>
+          <w:iCs/>
+          <w:color w:val="000000" w:themeColor="text1"/>
+          <w:lang w:val="en-US"/>
+        </w:rPr>
+        <w:t xml:space="preserve"> and system suppliers [1].</w:t>
       </w:r>
     </w:p>
     <w:p>
@@ -3941,7 +4080,51 @@
           <w:color w:val="000000" w:themeColor="text1"/>
           <w:lang w:val="en-US"/>
         </w:rPr>
-        <w:t xml:space="preserve">With CAEX 3.0 in AutomationML (AML) an OPC server can be configured. AML is short for Automation MarkUp Language and it is the connecting element for the seamless automation planning. For that AML describes automation plans as objects and use various standards to describes them. The relevant standard in the context of this project is CAEX 3.0. It is used as to describe hierarchical structures and links. It is also XML based, a meta data format and it is standardized in IEC 62424. </w:t>
+        <w:t xml:space="preserve">With CAEX 3.0 in </w:t>
+      </w:r>
+      <w:proofErr w:type="spellStart"/>
+      <w:r>
+        <w:rPr>
+          <w:rStyle w:val="Erluterungen"/>
+          <w:rFonts w:ascii="Calibri" w:hAnsi="Calibri" w:cs="Calibri"/>
+          <w:iCs/>
+          <w:color w:val="000000" w:themeColor="text1"/>
+          <w:lang w:val="en-US"/>
+        </w:rPr>
+        <w:t>AutomationML</w:t>
+      </w:r>
+      <w:proofErr w:type="spellEnd"/>
+      <w:r>
+        <w:rPr>
+          <w:rStyle w:val="Erluterungen"/>
+          <w:rFonts w:ascii="Calibri" w:hAnsi="Calibri" w:cs="Calibri"/>
+          <w:iCs/>
+          <w:color w:val="000000" w:themeColor="text1"/>
+          <w:lang w:val="en-US"/>
+        </w:rPr>
+        <w:t xml:space="preserve"> (AML) an OPC server can be configured. AML is short for Automation </w:t>
+      </w:r>
+      <w:proofErr w:type="spellStart"/>
+      <w:r>
+        <w:rPr>
+          <w:rStyle w:val="Erluterungen"/>
+          <w:rFonts w:ascii="Calibri" w:hAnsi="Calibri" w:cs="Calibri"/>
+          <w:iCs/>
+          <w:color w:val="000000" w:themeColor="text1"/>
+          <w:lang w:val="en-US"/>
+        </w:rPr>
+        <w:t>MarkUp</w:t>
+      </w:r>
+      <w:proofErr w:type="spellEnd"/>
+      <w:r>
+        <w:rPr>
+          <w:rStyle w:val="Erluterungen"/>
+          <w:rFonts w:ascii="Calibri" w:hAnsi="Calibri" w:cs="Calibri"/>
+          <w:iCs/>
+          <w:color w:val="000000" w:themeColor="text1"/>
+          <w:lang w:val="en-US"/>
+        </w:rPr>
+        <w:t xml:space="preserve"> Language and it is the connecting element for the seamless automation planning. For that AML describes automation plans as objects and use various standards to describes them. The relevant standard in the context of this project is CAEX 3.0. It is used as to describe hierarchical structures and links. It is also XML based, a meta data format and it is standardized in IEC 62424. </w:t>
       </w:r>
     </w:p>
     <w:p>
@@ -3975,7 +4158,29 @@
           <w:color w:val="000000" w:themeColor="text1"/>
           <w:lang w:val="en-US"/>
         </w:rPr>
-        <w:t xml:space="preserve">This OPC UA server backend will be implemented via open62541-Stack. It is an open source implementation of OPC UA in the programming languages C99 and C++98, it´s platform independent. For that open62541 provides tools to implement OPC UA clients and servers [4]. </w:t>
+        <w:t xml:space="preserve">This OPC UA server backend will be implemented via open62541-Stack. It is an </w:t>
+      </w:r>
+      <w:proofErr w:type="gramStart"/>
+      <w:r>
+        <w:rPr>
+          <w:rStyle w:val="Erluterungen"/>
+          <w:rFonts w:ascii="Calibri" w:hAnsi="Calibri" w:cs="Calibri"/>
+          <w:iCs/>
+          <w:color w:val="000000" w:themeColor="text1"/>
+          <w:lang w:val="en-US"/>
+        </w:rPr>
+        <w:t>open source</w:t>
+      </w:r>
+      <w:proofErr w:type="gramEnd"/>
+      <w:r>
+        <w:rPr>
+          <w:rStyle w:val="Erluterungen"/>
+          <w:rFonts w:ascii="Calibri" w:hAnsi="Calibri" w:cs="Calibri"/>
+          <w:iCs/>
+          <w:color w:val="000000" w:themeColor="text1"/>
+          <w:lang w:val="en-US"/>
+        </w:rPr>
+        <w:t xml:space="preserve"> implementation of OPC UA in the programming languages C99 and C++98, it´s platform independent. For that open62541 provides tools to implement OPC UA clients and servers [4]. </w:t>
       </w:r>
     </w:p>
     <w:p>
@@ -4951,6 +5156,7 @@
                 <w:lang w:val="en-GB"/>
               </w:rPr>
             </w:pPr>
+            <w:proofErr w:type="gramStart"/>
             <w:r>
               <w:rPr>
                 <w:rFonts w:ascii="Calibri" w:hAnsi="Calibri" w:cs="Calibri"/>
@@ -4959,7 +5165,18 @@
                 <w:szCs w:val="24"/>
                 <w:lang w:val="en-GB"/>
               </w:rPr>
-              <w:t>User know what kind of profile he needs</w:t>
+              <w:t>User</w:t>
+            </w:r>
+            <w:proofErr w:type="gramEnd"/>
+            <w:r>
+              <w:rPr>
+                <w:rFonts w:ascii="Calibri" w:hAnsi="Calibri" w:cs="Calibri"/>
+                <w:color w:val="0D0D0D"/>
+                <w:sz w:val="24"/>
+                <w:szCs w:val="24"/>
+                <w:lang w:val="en-GB"/>
+              </w:rPr>
+              <w:t xml:space="preserve"> know what kind of profile he needs</w:t>
             </w:r>
           </w:p>
         </w:tc>
@@ -5200,6 +5417,7 @@
                 <w:lang w:val="en-GB"/>
               </w:rPr>
             </w:pPr>
+            <w:proofErr w:type="gramStart"/>
             <w:r>
               <w:rPr>
                 <w:rFonts w:ascii="Calibri" w:hAnsi="Calibri" w:cs="Calibri"/>
@@ -5208,7 +5426,18 @@
                 <w:szCs w:val="24"/>
                 <w:lang w:val="en-GB"/>
               </w:rPr>
-              <w:t>User want to select the server profiles before starting the server farm.</w:t>
+              <w:t>User</w:t>
+            </w:r>
+            <w:proofErr w:type="gramEnd"/>
+            <w:r>
+              <w:rPr>
+                <w:rFonts w:ascii="Calibri" w:hAnsi="Calibri" w:cs="Calibri"/>
+                <w:color w:val="0D0D0D"/>
+                <w:sz w:val="24"/>
+                <w:szCs w:val="24"/>
+                <w:lang w:val="en-GB"/>
+              </w:rPr>
+              <w:t xml:space="preserve"> want to select the server profiles before starting the server farm.</w:t>
             </w:r>
           </w:p>
         </w:tc>
@@ -5859,6 +6088,7 @@
                 <w:lang w:val="en-GB"/>
               </w:rPr>
             </w:pPr>
+            <w:proofErr w:type="gramStart"/>
             <w:r>
               <w:rPr>
                 <w:rFonts w:ascii="Calibri" w:hAnsi="Calibri" w:cs="Calibri"/>
@@ -5867,7 +6097,18 @@
                 <w:szCs w:val="24"/>
                 <w:lang w:val="en-GB"/>
               </w:rPr>
-              <w:t>User want to start the server farm with already selected profiles.</w:t>
+              <w:t>User</w:t>
+            </w:r>
+            <w:proofErr w:type="gramEnd"/>
+            <w:r>
+              <w:rPr>
+                <w:rFonts w:ascii="Calibri" w:hAnsi="Calibri" w:cs="Calibri"/>
+                <w:color w:val="0D0D0D"/>
+                <w:sz w:val="24"/>
+                <w:szCs w:val="24"/>
+                <w:lang w:val="en-GB"/>
+              </w:rPr>
+              <w:t xml:space="preserve"> want to start the server farm with already selected profiles.</w:t>
             </w:r>
           </w:p>
         </w:tc>
@@ -6940,9 +7181,17 @@
         <w:rPr>
           <w:lang w:val="en-GB"/>
         </w:rPr>
-        <w:t>Server startup</w:t>
+        <w:t xml:space="preserve">Server </w:t>
+      </w:r>
+      <w:proofErr w:type="spellStart"/>
+      <w:r>
+        <w:rPr>
+          <w:lang w:val="en-GB"/>
+        </w:rPr>
+        <w:t>startup</w:t>
       </w:r>
       <w:bookmarkEnd w:id="28"/>
+      <w:proofErr w:type="spellEnd"/>
     </w:p>
     <w:p>
       <w:pPr>
@@ -7075,31 +7324,19 @@
         <w:rPr>
           <w:lang w:val="en-US"/>
         </w:rPr>
-        <w:t>Errors and Events shall be logged to the comman</w:t>
-      </w:r>
-      <w:r>
-        <w:rPr>
-          <w:lang w:val="en-US"/>
-        </w:rPr>
-        <w:t>d</w:t>
-      </w:r>
-      <w:r>
-        <w:rPr>
-          <w:lang w:val="en-US"/>
-        </w:rPr>
-        <w:t xml:space="preserve"> line </w:t>
-      </w:r>
-      <w:r>
-        <w:rPr>
-          <w:lang w:val="en-US"/>
-        </w:rPr>
-        <w:t>and</w:t>
-      </w:r>
-      <w:r>
-        <w:rPr>
-          <w:lang w:val="en-US"/>
-        </w:rPr>
-        <w:t xml:space="preserve"> a logfile.</w:t>
+        <w:t>Errors and Events shall be logged to the</w:t>
+      </w:r>
+      <w:r>
+        <w:rPr>
+          <w:lang w:val="en-US"/>
+        </w:rPr>
+        <w:t xml:space="preserve"> command line interface or the GUI</w:t>
+      </w:r>
+      <w:r>
+        <w:rPr>
+          <w:lang w:val="en-US"/>
+        </w:rPr>
+        <w:t>.</w:t>
       </w:r>
     </w:p>
     <w:p>
@@ -7281,6 +7518,7 @@
         </w:rPr>
         <w:t xml:space="preserve"> </w:t>
       </w:r>
+      <w:proofErr w:type="spellStart"/>
       <w:r>
         <w:rPr>
           <w:rFonts w:cstheme="minorHAnsi"/>
@@ -7288,7 +7526,17 @@
           <w:szCs w:val="28"/>
           <w:lang w:val="en-US"/>
         </w:rPr>
-        <w:t>AutomationML-configuration file in CAEX 3.0</w:t>
+        <w:t>AutomationML</w:t>
+      </w:r>
+      <w:proofErr w:type="spellEnd"/>
+      <w:r>
+        <w:rPr>
+          <w:rFonts w:cstheme="minorHAnsi"/>
+          <w:sz w:val="24"/>
+          <w:szCs w:val="28"/>
+          <w:lang w:val="en-US"/>
+        </w:rPr>
+        <w:t>-configuration file in CAEX 3.0</w:t>
       </w:r>
     </w:p>
     <w:p>

--- a/PROJECT/System Requirements Specification/TINF19C_SRS_Team_3_v1.1.docx
+++ b/PROJECT/System Requirements Specification/TINF19C_SRS_Team_3_v1.1.docx
@@ -63,7 +63,6 @@
         </w:rPr>
         <w:t>(</w:t>
       </w:r>
-      <w:proofErr w:type="spellStart"/>
       <w:r>
         <w:rPr>
           <w:rFonts w:ascii="Verdana" w:hAnsi="Verdana"/>
@@ -82,18 +81,7 @@
           <w:szCs w:val="32"/>
           <w:lang w:val="en-GB"/>
         </w:rPr>
-        <w:t>heft</w:t>
-      </w:r>
-      <w:proofErr w:type="spellEnd"/>
-      <w:r>
-        <w:rPr>
-          <w:rFonts w:ascii="Verdana" w:hAnsi="Verdana"/>
-          <w:b/>
-          <w:sz w:val="32"/>
-          <w:szCs w:val="32"/>
-          <w:lang w:val="en-GB"/>
-        </w:rPr>
-        <w:t>)</w:t>
+        <w:t>heft)</w:t>
       </w:r>
     </w:p>
     <w:p>
@@ -137,23 +125,7 @@
           <w:rFonts w:ascii="Verdana" w:hAnsi="Verdana"/>
           <w:lang w:val="en-GB"/>
         </w:rPr>
-        <w:t xml:space="preserve">C, SWE I </w:t>
-      </w:r>
-      <w:proofErr w:type="spellStart"/>
-      <w:r>
-        <w:rPr>
-          <w:rFonts w:ascii="Verdana" w:hAnsi="Verdana"/>
-          <w:lang w:val="en-GB"/>
-        </w:rPr>
-        <w:t>Praxisprojekt</w:t>
-      </w:r>
-      <w:proofErr w:type="spellEnd"/>
-      <w:r>
-        <w:rPr>
-          <w:rFonts w:ascii="Verdana" w:hAnsi="Verdana"/>
-          <w:lang w:val="en-GB"/>
-        </w:rPr>
-        <w:t xml:space="preserve"> 20</w:t>
+        <w:t>C, SWE I Praxisprojekt 20</w:t>
       </w:r>
       <w:r>
         <w:rPr>
@@ -545,39 +517,7 @@
           <w:rFonts w:ascii="Calibri" w:hAnsi="Calibri"/>
           <w:lang w:val="de-DE"/>
         </w:rPr>
-        <w:t xml:space="preserve">(Niclas </w:t>
-      </w:r>
-      <w:proofErr w:type="spellStart"/>
-      <w:r>
-        <w:rPr>
-          <w:rFonts w:ascii="Calibri" w:hAnsi="Calibri"/>
-          <w:lang w:val="de-DE"/>
-        </w:rPr>
-        <w:t>Hörber</w:t>
-      </w:r>
-      <w:proofErr w:type="spellEnd"/>
-      <w:r>
-        <w:rPr>
-          <w:rFonts w:ascii="Calibri" w:hAnsi="Calibri"/>
-          <w:lang w:val="de-DE"/>
-        </w:rPr>
-        <w:t xml:space="preserve">, Kay Knöpfle, Nico Fischer, Daniel </w:t>
-      </w:r>
-      <w:proofErr w:type="spellStart"/>
-      <w:r>
-        <w:rPr>
-          <w:rFonts w:ascii="Calibri" w:hAnsi="Calibri"/>
-          <w:lang w:val="de-DE"/>
-        </w:rPr>
-        <w:t>Zichler</w:t>
-      </w:r>
-      <w:proofErr w:type="spellEnd"/>
-      <w:r>
-        <w:rPr>
-          <w:rFonts w:ascii="Calibri" w:hAnsi="Calibri"/>
-          <w:lang w:val="de-DE"/>
-        </w:rPr>
-        <w:t>, Niklas Huber, Phillip Förster)</w:t>
+        <w:t>(Niclas Hörber, Kay Knöpfle, Nico Fischer, Daniel Zichler, Niklas Huber, Phillip Förster)</w:t>
       </w:r>
     </w:p>
     <w:p>
@@ -616,7 +556,6 @@
         </w:rPr>
         <w:tab/>
       </w:r>
-      <w:proofErr w:type="spellStart"/>
       <w:r>
         <w:rPr>
           <w:rStyle w:val="Erluterungen"/>
@@ -626,19 +565,7 @@
           <w:sz w:val="22"/>
           <w:lang w:val="en-GB"/>
         </w:rPr>
-        <w:t>Rotebühlplatz</w:t>
-      </w:r>
-      <w:proofErr w:type="spellEnd"/>
-      <w:r>
-        <w:rPr>
-          <w:rStyle w:val="Erluterungen"/>
-          <w:rFonts w:asciiTheme="minorHAnsi" w:hAnsiTheme="minorHAnsi" w:cstheme="minorBidi"/>
-          <w:iCs/>
-          <w:color w:val="auto"/>
-          <w:sz w:val="22"/>
-          <w:lang w:val="en-GB"/>
-        </w:rPr>
-        <w:t xml:space="preserve"> 41</w:t>
+        <w:t>Rotebühlplatz 41</w:t>
       </w:r>
     </w:p>
     <w:p>
@@ -1192,7 +1119,6 @@
               </w:rPr>
               <w:t xml:space="preserve">Kay </w:t>
             </w:r>
-            <w:proofErr w:type="spellStart"/>
             <w:r>
               <w:rPr>
                 <w:rFonts w:cstheme="minorHAnsi"/>
@@ -1201,7 +1127,6 @@
               </w:rPr>
               <w:t>Knöpfle</w:t>
             </w:r>
-            <w:proofErr w:type="spellEnd"/>
           </w:p>
         </w:tc>
         <w:tc>
@@ -3870,27 +3795,7 @@
           <w:color w:val="000000" w:themeColor="text1"/>
           <w:lang w:val="en-US"/>
         </w:rPr>
-        <w:t xml:space="preserve">The goal of this project is to develop a Server farm which supports the testing of OPC UA Clients. The Server farm should provide multiple virtual OPC UA Server via Network. These virtual OPC UA Server profiles should be parameterizable via an </w:t>
-      </w:r>
-      <w:proofErr w:type="spellStart"/>
-      <w:r>
-        <w:rPr>
-          <w:rStyle w:val="Erluterungen"/>
-          <w:rFonts w:ascii="Calibri" w:hAnsi="Calibri" w:cs="Calibri"/>
-          <w:color w:val="000000" w:themeColor="text1"/>
-          <w:lang w:val="en-US"/>
-        </w:rPr>
-        <w:t>AutomationML</w:t>
-      </w:r>
-      <w:proofErr w:type="spellEnd"/>
-      <w:r>
-        <w:rPr>
-          <w:rStyle w:val="Erluterungen"/>
-          <w:rFonts w:ascii="Calibri" w:hAnsi="Calibri" w:cs="Calibri"/>
-          <w:color w:val="000000" w:themeColor="text1"/>
-          <w:lang w:val="en-US"/>
-        </w:rPr>
-        <w:t xml:space="preserve"> configuration file (in CAEX 3.0).  In conclusion, the software should simulate multiple OPC UA Servers on one computer for testing OPC UA Clients. The target group are developer and tester of applications with OPC UA Client-Interface. </w:t>
+        <w:t xml:space="preserve">The goal of this project is to develop a Server farm which supports the testing of OPC UA Clients. The Server farm should provide multiple virtual OPC UA Server via Network. These virtual OPC UA Server profiles should be parameterizable via an AutomationML configuration file (in CAEX 3.0).  In conclusion, the software should simulate multiple OPC UA Servers on one computer for testing OPC UA Clients. The target group are developer and tester of applications with OPC UA Client-Interface. </w:t>
       </w:r>
       <w:r>
         <w:rPr>
@@ -3948,51 +3853,7 @@
           <w:color w:val="000000" w:themeColor="text1"/>
           <w:lang w:val="en-US"/>
         </w:rPr>
-        <w:t xml:space="preserve">OPC UA (Open Platform Communications United) is a standardized and safe exchange of data and information for industry automation between machines, devices, </w:t>
-      </w:r>
-      <w:proofErr w:type="gramStart"/>
-      <w:r>
-        <w:rPr>
-          <w:rStyle w:val="Erluterungen"/>
-          <w:rFonts w:ascii="Calibri" w:hAnsi="Calibri" w:cs="Calibri"/>
-          <w:iCs/>
-          <w:color w:val="000000" w:themeColor="text1"/>
-          <w:lang w:val="en-US"/>
-        </w:rPr>
-        <w:t>computers</w:t>
-      </w:r>
-      <w:proofErr w:type="gramEnd"/>
-      <w:r>
-        <w:rPr>
-          <w:rStyle w:val="Erluterungen"/>
-          <w:rFonts w:ascii="Calibri" w:hAnsi="Calibri" w:cs="Calibri"/>
-          <w:iCs/>
-          <w:color w:val="000000" w:themeColor="text1"/>
-          <w:lang w:val="en-US"/>
-        </w:rPr>
-        <w:t xml:space="preserve"> and services from different industry sectors. Therefore, it is independent of programming languages, operating </w:t>
-      </w:r>
-      <w:proofErr w:type="gramStart"/>
-      <w:r>
-        <w:rPr>
-          <w:rStyle w:val="Erluterungen"/>
-          <w:rFonts w:ascii="Calibri" w:hAnsi="Calibri" w:cs="Calibri"/>
-          <w:iCs/>
-          <w:color w:val="000000" w:themeColor="text1"/>
-          <w:lang w:val="en-US"/>
-        </w:rPr>
-        <w:t>systems</w:t>
-      </w:r>
-      <w:proofErr w:type="gramEnd"/>
-      <w:r>
-        <w:rPr>
-          <w:rStyle w:val="Erluterungen"/>
-          <w:rFonts w:ascii="Calibri" w:hAnsi="Calibri" w:cs="Calibri"/>
-          <w:iCs/>
-          <w:color w:val="000000" w:themeColor="text1"/>
-          <w:lang w:val="en-US"/>
-        </w:rPr>
-        <w:t xml:space="preserve"> and system suppliers [1].</w:t>
+        <w:t>OPC UA (Open Platform Communications United) is a standardized and safe exchange of data and information for industry automation between machines, devices, computers and services from different industry sectors. Therefore, it is independent of programming languages, operating systems and system suppliers [1].</w:t>
       </w:r>
     </w:p>
     <w:p>
@@ -4080,51 +3941,7 @@
           <w:color w:val="000000" w:themeColor="text1"/>
           <w:lang w:val="en-US"/>
         </w:rPr>
-        <w:t xml:space="preserve">With CAEX 3.0 in </w:t>
-      </w:r>
-      <w:proofErr w:type="spellStart"/>
-      <w:r>
-        <w:rPr>
-          <w:rStyle w:val="Erluterungen"/>
-          <w:rFonts w:ascii="Calibri" w:hAnsi="Calibri" w:cs="Calibri"/>
-          <w:iCs/>
-          <w:color w:val="000000" w:themeColor="text1"/>
-          <w:lang w:val="en-US"/>
-        </w:rPr>
-        <w:t>AutomationML</w:t>
-      </w:r>
-      <w:proofErr w:type="spellEnd"/>
-      <w:r>
-        <w:rPr>
-          <w:rStyle w:val="Erluterungen"/>
-          <w:rFonts w:ascii="Calibri" w:hAnsi="Calibri" w:cs="Calibri"/>
-          <w:iCs/>
-          <w:color w:val="000000" w:themeColor="text1"/>
-          <w:lang w:val="en-US"/>
-        </w:rPr>
-        <w:t xml:space="preserve"> (AML) an OPC server can be configured. AML is short for Automation </w:t>
-      </w:r>
-      <w:proofErr w:type="spellStart"/>
-      <w:r>
-        <w:rPr>
-          <w:rStyle w:val="Erluterungen"/>
-          <w:rFonts w:ascii="Calibri" w:hAnsi="Calibri" w:cs="Calibri"/>
-          <w:iCs/>
-          <w:color w:val="000000" w:themeColor="text1"/>
-          <w:lang w:val="en-US"/>
-        </w:rPr>
-        <w:t>MarkUp</w:t>
-      </w:r>
-      <w:proofErr w:type="spellEnd"/>
-      <w:r>
-        <w:rPr>
-          <w:rStyle w:val="Erluterungen"/>
-          <w:rFonts w:ascii="Calibri" w:hAnsi="Calibri" w:cs="Calibri"/>
-          <w:iCs/>
-          <w:color w:val="000000" w:themeColor="text1"/>
-          <w:lang w:val="en-US"/>
-        </w:rPr>
-        <w:t xml:space="preserve"> Language and it is the connecting element for the seamless automation planning. For that AML describes automation plans as objects and use various standards to describes them. The relevant standard in the context of this project is CAEX 3.0. It is used as to describe hierarchical structures and links. It is also XML based, a meta data format and it is standardized in IEC 62424. </w:t>
+        <w:t xml:space="preserve">With CAEX 3.0 in AutomationML (AML) an OPC server can be configured. AML is short for Automation MarkUp Language and it is the connecting element for the seamless automation planning. For that AML describes automation plans as objects and use various standards to describes them. The relevant standard in the context of this project is CAEX 3.0. It is used as to describe hierarchical structures and links. It is also XML based, a meta data format and it is standardized in IEC 62424. </w:t>
       </w:r>
     </w:p>
     <w:p>
@@ -4158,29 +3975,7 @@
           <w:color w:val="000000" w:themeColor="text1"/>
           <w:lang w:val="en-US"/>
         </w:rPr>
-        <w:t xml:space="preserve">This OPC UA server backend will be implemented via open62541-Stack. It is an </w:t>
-      </w:r>
-      <w:proofErr w:type="gramStart"/>
-      <w:r>
-        <w:rPr>
-          <w:rStyle w:val="Erluterungen"/>
-          <w:rFonts w:ascii="Calibri" w:hAnsi="Calibri" w:cs="Calibri"/>
-          <w:iCs/>
-          <w:color w:val="000000" w:themeColor="text1"/>
-          <w:lang w:val="en-US"/>
-        </w:rPr>
-        <w:t>open source</w:t>
-      </w:r>
-      <w:proofErr w:type="gramEnd"/>
-      <w:r>
-        <w:rPr>
-          <w:rStyle w:val="Erluterungen"/>
-          <w:rFonts w:ascii="Calibri" w:hAnsi="Calibri" w:cs="Calibri"/>
-          <w:iCs/>
-          <w:color w:val="000000" w:themeColor="text1"/>
-          <w:lang w:val="en-US"/>
-        </w:rPr>
-        <w:t xml:space="preserve"> implementation of OPC UA in the programming languages C99 and C++98, it´s platform independent. For that open62541 provides tools to implement OPC UA clients and servers [4]. </w:t>
+        <w:t xml:space="preserve">This OPC UA server backend will be implemented via open62541-Stack. It is an open source implementation of OPC UA in the programming languages C99 and C++98, it´s platform independent. For that open62541 provides tools to implement OPC UA clients and servers [4]. </w:t>
       </w:r>
     </w:p>
     <w:p>
@@ -5156,7 +4951,6 @@
                 <w:lang w:val="en-GB"/>
               </w:rPr>
             </w:pPr>
-            <w:proofErr w:type="gramStart"/>
             <w:r>
               <w:rPr>
                 <w:rFonts w:ascii="Calibri" w:hAnsi="Calibri" w:cs="Calibri"/>
@@ -5165,18 +4959,7 @@
                 <w:szCs w:val="24"/>
                 <w:lang w:val="en-GB"/>
               </w:rPr>
-              <w:t>User</w:t>
-            </w:r>
-            <w:proofErr w:type="gramEnd"/>
-            <w:r>
-              <w:rPr>
-                <w:rFonts w:ascii="Calibri" w:hAnsi="Calibri" w:cs="Calibri"/>
-                <w:color w:val="0D0D0D"/>
-                <w:sz w:val="24"/>
-                <w:szCs w:val="24"/>
-                <w:lang w:val="en-GB"/>
-              </w:rPr>
-              <w:t xml:space="preserve"> know what kind of profile he needs</w:t>
+              <w:t>User know what kind of profile he needs</w:t>
             </w:r>
           </w:p>
         </w:tc>
@@ -5417,7 +5200,6 @@
                 <w:lang w:val="en-GB"/>
               </w:rPr>
             </w:pPr>
-            <w:proofErr w:type="gramStart"/>
             <w:r>
               <w:rPr>
                 <w:rFonts w:ascii="Calibri" w:hAnsi="Calibri" w:cs="Calibri"/>
@@ -5426,18 +5208,7 @@
                 <w:szCs w:val="24"/>
                 <w:lang w:val="en-GB"/>
               </w:rPr>
-              <w:t>User</w:t>
-            </w:r>
-            <w:proofErr w:type="gramEnd"/>
-            <w:r>
-              <w:rPr>
-                <w:rFonts w:ascii="Calibri" w:hAnsi="Calibri" w:cs="Calibri"/>
-                <w:color w:val="0D0D0D"/>
-                <w:sz w:val="24"/>
-                <w:szCs w:val="24"/>
-                <w:lang w:val="en-GB"/>
-              </w:rPr>
-              <w:t xml:space="preserve"> want to select the server profiles before starting the server farm.</w:t>
+              <w:t>User want to select the server profiles before starting the server farm.</w:t>
             </w:r>
           </w:p>
         </w:tc>
@@ -6088,7 +5859,6 @@
                 <w:lang w:val="en-GB"/>
               </w:rPr>
             </w:pPr>
-            <w:proofErr w:type="gramStart"/>
             <w:r>
               <w:rPr>
                 <w:rFonts w:ascii="Calibri" w:hAnsi="Calibri" w:cs="Calibri"/>
@@ -6097,18 +5867,7 @@
                 <w:szCs w:val="24"/>
                 <w:lang w:val="en-GB"/>
               </w:rPr>
-              <w:t>User</w:t>
-            </w:r>
-            <w:proofErr w:type="gramEnd"/>
-            <w:r>
-              <w:rPr>
-                <w:rFonts w:ascii="Calibri" w:hAnsi="Calibri" w:cs="Calibri"/>
-                <w:color w:val="0D0D0D"/>
-                <w:sz w:val="24"/>
-                <w:szCs w:val="24"/>
-                <w:lang w:val="en-GB"/>
-              </w:rPr>
-              <w:t xml:space="preserve"> want to start the server farm with already selected profiles.</w:t>
+              <w:t>User want to start the server farm with already selected profiles.</w:t>
             </w:r>
           </w:p>
         </w:tc>
@@ -7181,17 +6940,9 @@
         <w:rPr>
           <w:lang w:val="en-GB"/>
         </w:rPr>
-        <w:t xml:space="preserve">Server </w:t>
-      </w:r>
-      <w:proofErr w:type="spellStart"/>
-      <w:r>
-        <w:rPr>
-          <w:lang w:val="en-GB"/>
-        </w:rPr>
-        <w:t>startup</w:t>
+        <w:t>Server startup</w:t>
       </w:r>
       <w:bookmarkEnd w:id="28"/>
-      <w:proofErr w:type="spellEnd"/>
     </w:p>
     <w:p>
       <w:pPr>
@@ -7330,7 +7081,13 @@
         <w:rPr>
           <w:lang w:val="en-US"/>
         </w:rPr>
-        <w:t xml:space="preserve"> command line interface or the GUI</w:t>
+        <w:t xml:space="preserve"> command line interface or </w:t>
+      </w:r>
+      <w:r>
+        <w:rPr>
+          <w:lang w:val="en-US"/>
+        </w:rPr>
+        <w:t>in a logfile</w:t>
       </w:r>
       <w:r>
         <w:rPr>
@@ -7518,7 +7275,6 @@
         </w:rPr>
         <w:t xml:space="preserve"> </w:t>
       </w:r>
-      <w:proofErr w:type="spellStart"/>
       <w:r>
         <w:rPr>
           <w:rFonts w:cstheme="minorHAnsi"/>
@@ -7526,17 +7282,7 @@
           <w:szCs w:val="28"/>
           <w:lang w:val="en-US"/>
         </w:rPr>
-        <w:t>AutomationML</w:t>
-      </w:r>
-      <w:proofErr w:type="spellEnd"/>
-      <w:r>
-        <w:rPr>
-          <w:rFonts w:cstheme="minorHAnsi"/>
-          <w:sz w:val="24"/>
-          <w:szCs w:val="28"/>
-          <w:lang w:val="en-US"/>
-        </w:rPr>
-        <w:t>-configuration file in CAEX 3.0</w:t>
+        <w:t>AutomationML-configuration file in CAEX 3.0</w:t>
       </w:r>
     </w:p>
     <w:p>
@@ -8583,7 +8329,7 @@
         <w:szCs w:val="22"/>
         <w:lang w:val="en-GB"/>
       </w:rPr>
-      <w:t>12/05/2021</w:t>
+      <w:t>14/05/2021</w:t>
     </w:r>
     <w:r>
       <w:rPr>
